--- a/4. Semester/Publizieren/LE03 Zeichenkodierung.docx
+++ b/4. Semester/Publizieren/LE03 Zeichenkodierung.docx
@@ -171,25 +171,37 @@
       <w:r>
         <w:t xml:space="preserve"> gegliedert, welche jeweils </w:t>
       </w:r>
+      <w:r>
+        <w:t>256 Kacheln à 256 Positionen (</w:t>
+      </w:r>
+      <w:r>
+        <w:t xml:space="preserve">65.536 </w:t>
+      </w:r>
+      <w:r>
+        <w:rPr>
+          <w:b/>
+        </w:rPr>
+        <w:t>Zeichen</w:t>
+      </w:r>
+      <w:r>
+        <w:t>)</w:t>
+      </w:r>
+      <w:r>
+        <w:t xml:space="preserve"> umfassen. Sechs dieser Ebenen werden bereits verwendet, die restlichen sind für spätere Nutzung reserviert: Die </w:t>
+      </w:r>
+      <w:r>
+        <w:rPr>
+          <w:b/>
+        </w:rPr>
+        <w:t>Bas</w:t>
+      </w:r>
       <w:bookmarkStart w:id="0" w:name="_GoBack"/>
       <w:bookmarkEnd w:id="0"/>
       <w:r>
-        <w:t xml:space="preserve">65.536 </w:t>
-      </w:r>
-      <w:r>
-        <w:rPr>
-          <w:b/>
-        </w:rPr>
-        <w:t>Zeichen</w:t>
-      </w:r>
-      <w:r>
-        <w:t xml:space="preserve"> umfassen. Sechs dieser Ebenen werden bereits verwendet, die restlichen sind für spätere Nutzung reserviert: Die </w:t>
-      </w:r>
-      <w:r>
-        <w:rPr>
-          <w:b/>
-        </w:rPr>
-        <w:t>Basic Multilingual Plane</w:t>
+        <w:rPr>
+          <w:b/>
+        </w:rPr>
+        <w:t>ic Multilingual Plane</w:t>
       </w:r>
       <w:r>
         <w:t xml:space="preserve"> auch als Plane 0 bezeichnet, enthält hauptsächlich Schriftsysteme, die aktuell in Gebrauch sind, Satzzeichen und Symbole, Kontrollzeichen und </w:t>
@@ -382,21 +394,19 @@
         <w:rPr>
           <w:b/>
         </w:rPr>
-        <w:t>Eine eindeutige Nummerierung von Schriftzeichen innerhalb eines Zeichensatzes</w:t>
-      </w:r>
-    </w:p>
-    <w:p>
-      <w:pPr>
-        <w:spacing w:after="0"/>
-        <w:rPr>
-          <w:b/>
-        </w:rPr>
-      </w:pPr>
-      <w:r>
-        <w:rPr>
-          <w:b/>
-        </w:rPr>
-        <w:t>Eine eindeutige Nummerierung von Symbolen innerhalb eines Zeichensatzes</w:t>
+        <w:t xml:space="preserve">Eine eindeutige Nummerierung von Schriftzeichen </w:t>
+      </w:r>
+      <w:r>
+        <w:rPr>
+          <w:b/>
+        </w:rPr>
+        <w:t xml:space="preserve">und Symbolen </w:t>
+      </w:r>
+      <w:r>
+        <w:rPr>
+          <w:b/>
+        </w:rPr>
+        <w:t>innerhalb eines Zeichensatzes</w:t>
       </w:r>
     </w:p>
     <w:p>
@@ -456,7 +466,19 @@
       </w:r>
       <w:proofErr w:type="spellEnd"/>
       <w:r>
-        <w:t xml:space="preserve"> für die Kodierung in UTF16 wird im Vergleich zu UTF32 folgendes erreicht:</w:t>
+        <w:t xml:space="preserve"> für die Kodierung in UTF</w:t>
+      </w:r>
+      <w:r>
+        <w:t>-</w:t>
+      </w:r>
+      <w:r>
+        <w:t>16 wird im Vergleich zu UTF</w:t>
+      </w:r>
+      <w:r>
+        <w:t>-</w:t>
+      </w:r>
+      <w:r>
+        <w:t>32 folgendes erreicht:</w:t>
       </w:r>
     </w:p>
     <w:p>
